--- a/Research Assistant/Research Assistant resume.docx
+++ b/Research Assistant/Research Assistant resume.docx
@@ -1,6 +1,6 @@
 
 <file path=word/document.xml><?xml version="1.0" encoding="utf-8"?>
-<w:document xmlns:wpc="http://schemas.microsoft.com/office/word/2010/wordprocessingCanvas" xmlns:cx="http://schemas.microsoft.com/office/drawing/2014/chartex" xmlns:cx1="http://schemas.microsoft.com/office/drawing/2015/9/8/chartex" xmlns:cx2="http://schemas.microsoft.com/office/drawing/2015/10/21/chartex" xmlns:cx3="http://schemas.microsoft.com/office/drawing/2016/5/9/chartex" xmlns:cx4="http://schemas.microsoft.com/office/drawing/2016/5/10/chartex" xmlns:cx5="http://schemas.microsoft.com/office/drawing/2016/5/11/chartex" xmlns:cx6="http://schemas.microsoft.com/office/drawing/2016/5/12/chartex" xmlns:cx7="http://schemas.microsoft.com/office/drawing/2016/5/13/chartex" xmlns:cx8="http://schemas.microsoft.com/office/drawing/2016/5/14/chartex" xmlns:mc="http://schemas.openxmlformats.org/markup-compatibility/2006" xmlns:aink="http://schemas.microsoft.com/office/drawing/2016/ink" xmlns:am3d="http://schemas.microsoft.com/office/drawing/2017/model3d" xmlns:o="urn:schemas-microsoft-com:office:office" xmlns:oel="http://schemas.microsoft.com/office/2019/extlst" xmlns:r="http://schemas.openxmlformats.org/officeDocument/2006/relationships" xmlns:m="http://schemas.openxmlformats.org/officeDocument/2006/math" xmlns:v="urn:schemas-microsoft-com:vml" xmlns:wp14="http://schemas.microsoft.com/office/word/2010/wordprocessingDrawing" xmlns:wp="http://schemas.openxmlformats.org/drawingml/2006/wordprocessingDrawing" xmlns:w10="urn:schemas-microsoft-com:office:word" xmlns:w="http://schemas.openxmlformats.org/wordprocessingml/2006/main" xmlns:w14="http://schemas.microsoft.com/office/word/2010/wordml" xmlns:w15="http://schemas.microsoft.com/office/word/2012/wordml" xmlns:w16cex="http://schemas.microsoft.com/office/word/2018/wordml/cex" xmlns:w16cid="http://schemas.microsoft.com/office/word/2016/wordml/cid" xmlns:w16="http://schemas.microsoft.com/office/word/2018/wordml" xmlns:w16sdtdh="http://schemas.microsoft.com/office/word/2020/wordml/sdtdatahash" xmlns:w16se="http://schemas.microsoft.com/office/word/2015/wordml/symex" xmlns:wpg="http://schemas.microsoft.com/office/word/2010/wordprocessingGroup" xmlns:wpi="http://schemas.microsoft.com/office/word/2010/wordprocessingInk" xmlns:wne="http://schemas.microsoft.com/office/word/2006/wordml" xmlns:wps="http://schemas.microsoft.com/office/word/2010/wordprocessingShape" mc:Ignorable="w14 w15 w16se w16cid w16 w16cex w16sdtdh wp14">
+<w:document xmlns:wpc="http://schemas.microsoft.com/office/word/2010/wordprocessingCanvas" xmlns:cx="http://schemas.microsoft.com/office/drawing/2014/chartex" xmlns:cx1="http://schemas.microsoft.com/office/drawing/2015/9/8/chartex" xmlns:cx2="http://schemas.microsoft.com/office/drawing/2015/10/21/chartex" xmlns:cx3="http://schemas.microsoft.com/office/drawing/2016/5/9/chartex" xmlns:cx4="http://schemas.microsoft.com/office/drawing/2016/5/10/chartex" xmlns:cx5="http://schemas.microsoft.com/office/drawing/2016/5/11/chartex" xmlns:cx6="http://schemas.microsoft.com/office/drawing/2016/5/12/chartex" xmlns:cx7="http://schemas.microsoft.com/office/drawing/2016/5/13/chartex" xmlns:cx8="http://schemas.microsoft.com/office/drawing/2016/5/14/chartex" xmlns:mc="http://schemas.openxmlformats.org/markup-compatibility/2006" xmlns:aink="http://schemas.microsoft.com/office/drawing/2016/ink" xmlns:am3d="http://schemas.microsoft.com/office/drawing/2017/model3d" xmlns:o="urn:schemas-microsoft-com:office:office" xmlns:oel="http://schemas.microsoft.com/office/2019/extlst" xmlns:r="http://schemas.openxmlformats.org/officeDocument/2006/relationships" xmlns:m="http://schemas.openxmlformats.org/officeDocument/2006/math" xmlns:v="urn:schemas-microsoft-com:vml" xmlns:wp14="http://schemas.microsoft.com/office/word/2010/wordprocessingDrawing" xmlns:wp="http://schemas.openxmlformats.org/drawingml/2006/wordprocessingDrawing" xmlns:w10="urn:schemas-microsoft-com:office:word" xmlns:w="http://schemas.openxmlformats.org/wordprocessingml/2006/main" xmlns:w14="http://schemas.microsoft.com/office/word/2010/wordml" xmlns:w15="http://schemas.microsoft.com/office/word/2012/wordml" xmlns:w16cex="http://schemas.microsoft.com/office/word/2018/wordml/cex" xmlns:w16cid="http://schemas.microsoft.com/office/word/2016/wordml/cid" xmlns:w16="http://schemas.microsoft.com/office/word/2018/wordml" xmlns:w16du="http://schemas.microsoft.com/office/word/2023/wordml/word16du" xmlns:w16sdtdh="http://schemas.microsoft.com/office/word/2020/wordml/sdtdatahash" xmlns:w16se="http://schemas.microsoft.com/office/word/2015/wordml/symex" xmlns:wpg="http://schemas.microsoft.com/office/word/2010/wordprocessingGroup" xmlns:wpi="http://schemas.microsoft.com/office/word/2010/wordprocessingInk" xmlns:wne="http://schemas.microsoft.com/office/word/2006/wordml" xmlns:wps="http://schemas.microsoft.com/office/word/2010/wordprocessingShape" mc:Ignorable="w14 w15 w16se w16cid w16 w16cex w16sdtdh wp14">
   <w:body>
     <w:p>
       <w:pPr>
@@ -140,7 +140,16 @@
       </w:r>
       <w:r>
         <w:tab/>
-        <w:t>GPA:4.0</w:t>
+        <w:t>GPA:</w:t>
+      </w:r>
+      <w:r>
+        <w:t>3</w:t>
+      </w:r>
+      <w:r>
+        <w:t>.</w:t>
+      </w:r>
+      <w:r>
+        <w:t>7/4.0</w:t>
       </w:r>
     </w:p>
     <w:p>
@@ -148,10 +157,18 @@
         <w:ind w:left="720"/>
       </w:pPr>
       <w:r>
-        <w:t>Relevant Courses: Object Oriented Design (Java)</w:t>
-      </w:r>
-      <w:r>
-        <w:t>(Grade- A)</w:t>
+        <w:t>Relevant Courses: Object Oriented Design (Java</w:t>
+      </w:r>
+      <w:proofErr w:type="gramStart"/>
+      <w:r>
+        <w:t>)</w:t>
+      </w:r>
+      <w:r>
+        <w:t>(</w:t>
+      </w:r>
+      <w:proofErr w:type="gramEnd"/>
+      <w:r>
+        <w:t>Grade- A)</w:t>
       </w:r>
     </w:p>
     <w:p/>
@@ -239,7 +256,7 @@
     <w:p>
       <w:r>
         <w:pict w14:anchorId="3D1AB83E">
-          <v:rect id="_x0000_i1028" style="width:0;height:1.5pt" o:hralign="center" o:hrstd="t" o:hr="t" fillcolor="#a0a0a0" stroked="f"/>
+          <v:rect id="_x0000_i1027" style="width:0;height:1.5pt" o:hralign="center" o:hrstd="t" o:hr="t" fillcolor="#a0a0a0" stroked="f"/>
         </w:pict>
       </w:r>
     </w:p>
@@ -265,14 +282,19 @@
     </w:p>
     <w:p>
       <w:r>
-        <w:t>As a Research Assistant, I am looking to apply my strong research and analytical skills to contribute to the growth and success of a research-oriented organization</w:t>
+        <w:t xml:space="preserve">Motivated and dedicated Research Assistant with a strong passion for climate change communication and public engagement. Seeking a position at the Creative Climate Lab to contribute to interdisciplinary research activities aimed at promoting climate science education, adaptation, and environmental justice </w:t>
+      </w:r>
+      <w:proofErr w:type="gramStart"/>
+      <w:r>
+        <w:t>activism.</w:t>
       </w:r>
       <w:r>
         <w:t>.</w:t>
       </w:r>
+      <w:proofErr w:type="gramEnd"/>
       <w:r>
         <w:pict w14:anchorId="3935A47C">
-          <v:rect id="_x0000_i1029" style="width:0;height:1.5pt" o:hralign="center" o:hrstd="t" o:hr="t" fillcolor="#a0a0a0" stroked="f"/>
+          <v:rect id="_x0000_i1028" style="width:0;height:1.5pt" o:hralign="center" o:hrstd="t" o:hr="t" fillcolor="#a0a0a0" stroked="f"/>
         </w:pict>
       </w:r>
     </w:p>
@@ -305,8 +327,13 @@
         </w:numPr>
       </w:pPr>
       <w:r>
-        <w:t>Proficient in research methods and data analysis using various software and tools</w:t>
-      </w:r>
+        <w:t xml:space="preserve">Proficient in research methods and data analysis using various software and </w:t>
+      </w:r>
+      <w:proofErr w:type="gramStart"/>
+      <w:r>
+        <w:t>tools</w:t>
+      </w:r>
+      <w:proofErr w:type="gramEnd"/>
     </w:p>
     <w:p>
       <w:pPr>
@@ -329,8 +356,13 @@
         </w:numPr>
       </w:pPr>
       <w:r>
-        <w:t>Strong attention to detail and ability to organize and manage multiple projects simultaneously</w:t>
-      </w:r>
+        <w:t xml:space="preserve">Strong attention to detail and ability to organize and manage multiple projects </w:t>
+      </w:r>
+      <w:proofErr w:type="gramStart"/>
+      <w:r>
+        <w:t>simultaneously</w:t>
+      </w:r>
+      <w:proofErr w:type="gramEnd"/>
     </w:p>
     <w:p>
       <w:pPr>
@@ -359,7 +391,7 @@
     <w:p>
       <w:r>
         <w:pict w14:anchorId="755B64BD">
-          <v:rect id="_x0000_i1049" style="width:0;height:1.5pt" o:hralign="center" o:hrstd="t" o:hr="t" fillcolor="#a0a0a0" stroked="f"/>
+          <v:rect id="_x0000_i1029" style="width:0;height:1.5pt" o:hralign="center" o:hrstd="t" o:hr="t" fillcolor="#a0a0a0" stroked="f"/>
         </w:pict>
       </w:r>
     </w:p>
@@ -426,7 +458,7 @@
     </w:p>
     <w:p>
       <w:r>
-        <w:t>Software Developer</w:t>
+        <w:t>Assistant Engineer</w:t>
       </w:r>
     </w:p>
     <w:p>
@@ -438,8 +470,13 @@
         </w:numPr>
       </w:pPr>
       <w:r>
-        <w:t>Accomplished 6 months of training held by TCS with course content including C# language, and MVC framework</w:t>
-      </w:r>
+        <w:t xml:space="preserve">Accomplished 6 months of training held by TCS with course content including C# language, and MVC </w:t>
+      </w:r>
+      <w:proofErr w:type="gramStart"/>
+      <w:r>
+        <w:t>framework</w:t>
+      </w:r>
+      <w:proofErr w:type="gramEnd"/>
     </w:p>
     <w:p>
       <w:pPr>
@@ -450,7 +487,7 @@
         </w:numPr>
       </w:pPr>
       <w:r>
-        <w:t>Built complex architecture for required problem statements with RPA techniques according to the Client's requirements and complications with optimal solution that increased efficiency by 20%</w:t>
+        <w:t>Supported Research and Development efforts to create new products and processes.</w:t>
       </w:r>
     </w:p>
     <w:p>
@@ -462,8 +499,13 @@
         </w:numPr>
       </w:pPr>
       <w:r>
-        <w:t>Programmed 3 comprehensive solutions with a competent team of 3 leveraging RPA technology along with testing 20 deploy Cases utilizing agile methodology</w:t>
-      </w:r>
+        <w:t xml:space="preserve">Prepared and demonstrated Presentations to client explaining solution approach with tech stack </w:t>
+      </w:r>
+      <w:proofErr w:type="gramStart"/>
+      <w:r>
+        <w:t>clarified</w:t>
+      </w:r>
+      <w:proofErr w:type="gramEnd"/>
     </w:p>
     <w:p>
       <w:pPr>
@@ -474,17 +516,13 @@
         </w:numPr>
       </w:pPr>
       <w:r>
-        <w:t>D</w:t>
-      </w:r>
-      <w:r>
-        <w:t xml:space="preserve">esigned a responsive website </w:t>
-      </w:r>
-      <w:r>
-        <w:t>u</w:t>
-      </w:r>
-      <w:r>
-        <w:t>sing the NodeJS Framework with a multipurpose goal for the client-side team to view and search recorded team meetings increasing employee efficiency by 50% and reducing unwanted delay by 90%.</w:t>
-      </w:r>
+        <w:t xml:space="preserve">Recorded data and maintained source documentation following good documentation </w:t>
+      </w:r>
+      <w:proofErr w:type="gramStart"/>
+      <w:r>
+        <w:t>practices</w:t>
+      </w:r>
+      <w:proofErr w:type="gramEnd"/>
     </w:p>
     <w:p>
       <w:pPr>
@@ -495,28 +533,13 @@
         </w:numPr>
       </w:pPr>
       <w:r>
-        <w:t>Delivered 2 end-to-end projects utilizing</w:t>
-      </w:r>
-      <w:r>
-        <w:t xml:space="preserve"> JavaScript, JSP and NodeJS</w:t>
-      </w:r>
-      <w:r>
-        <w:t xml:space="preserve"> with mongo DB as backend database</w:t>
-      </w:r>
-      <w:r>
-        <w:t xml:space="preserve"> for internal project team usage, displaying data from APIs with rich U</w:t>
-      </w:r>
-      <w:r>
-        <w:t>ser experience</w:t>
-      </w:r>
-      <w:r>
-        <w:t xml:space="preserve"> and functionalities</w:t>
-      </w:r>
-      <w:r>
-        <w:t xml:space="preserve"> using visual Studio</w:t>
-      </w:r>
-      <w:r>
-        <w:br/>
+        <w:t>Consisten</w:t>
+      </w:r>
+      <w:r>
+        <w:t>t</w:t>
+      </w:r>
+      <w:r>
+        <w:t xml:space="preserve"> understanding of given project of new technologies to become an expert till certain level to perform necessary research and analytical activities.</w:t>
       </w:r>
     </w:p>
     <w:p>
@@ -660,8 +683,13 @@
         </w:numPr>
       </w:pPr>
       <w:r>
-        <w:t>Assisted with various research projects and administrative tasks</w:t>
-      </w:r>
+        <w:t xml:space="preserve">Assisted with various research projects and administrative </w:t>
+      </w:r>
+      <w:proofErr w:type="gramStart"/>
+      <w:r>
+        <w:t>tasks</w:t>
+      </w:r>
+      <w:proofErr w:type="gramEnd"/>
     </w:p>
     <w:p>
       <w:pPr>
@@ -672,13 +700,18 @@
         </w:numPr>
       </w:pPr>
       <w:r>
-        <w:t>Conducted data entry and analysis using Excel and other software</w:t>
-      </w:r>
+        <w:t xml:space="preserve">Conducted data entry and analysis using Excel and other </w:t>
+      </w:r>
+      <w:proofErr w:type="gramStart"/>
+      <w:r>
+        <w:t>software</w:t>
+      </w:r>
+      <w:proofErr w:type="gramEnd"/>
     </w:p>
     <w:p>
       <w:r>
         <w:pict w14:anchorId="0A03FEE9">
-          <v:rect id="_x0000_i1050" style="width:0;height:1.5pt" o:hralign="center" o:hrstd="t" o:hr="t" fillcolor="#a0a0a0" stroked="f"/>
+          <v:rect id="_x0000_i1030" style="width:0;height:1.5pt" o:hralign="center" o:hrstd="t" o:hr="t" fillcolor="#a0a0a0" stroked="f"/>
         </w:pict>
       </w:r>
     </w:p>
@@ -819,11 +852,13 @@
         </w:numPr>
       </w:pPr>
       <w:r>
-        <w:t xml:space="preserve">Built a web browser extension that can identify phishing websites in response to the issue that many internet users </w:t>
-      </w:r>
-      <w:r>
-        <w:t>encounter</w:t>
-      </w:r>
+        <w:t xml:space="preserve">Researched more than 30 research papers consisting of similar domain and topic to analyze and propose better </w:t>
+      </w:r>
+      <w:proofErr w:type="gramStart"/>
+      <w:r>
+        <w:t>solution</w:t>
+      </w:r>
+      <w:proofErr w:type="gramEnd"/>
     </w:p>
     <w:p>
       <w:pPr>
@@ -834,11 +869,13 @@
         </w:numPr>
       </w:pPr>
       <w:r>
-        <w:t>T</w:t>
-      </w:r>
-      <w:r>
-        <w:t>ested on a dataset of over 10,000 websites, including both legitimate and phishing sites, and achieved an accuracy rate of 97.5%</w:t>
-      </w:r>
+        <w:t xml:space="preserve">Documented the data, algorithm and references following publishing paper documentation practices and </w:t>
+      </w:r>
+      <w:proofErr w:type="gramStart"/>
+      <w:r>
+        <w:t>format</w:t>
+      </w:r>
+      <w:proofErr w:type="gramEnd"/>
     </w:p>
     <w:p>
       <w:pPr>
@@ -849,11 +886,13 @@
         </w:numPr>
       </w:pPr>
       <w:r>
-        <w:t>Utilized</w:t>
-      </w:r>
-      <w:r>
-        <w:t xml:space="preserve"> machine learning algorithms to analyze various characteristics of phishing websites, such as URL length, domain age, and SSL certificate validity, to identify potential phishing attempts</w:t>
-      </w:r>
+        <w:t xml:space="preserve">Built a web browser extension that can identify phishing websites in response to the issue that many internet users </w:t>
+      </w:r>
+      <w:proofErr w:type="gramStart"/>
+      <w:r>
+        <w:t>encounter</w:t>
+      </w:r>
+      <w:proofErr w:type="gramEnd"/>
     </w:p>
     <w:p>
       <w:pPr>
@@ -864,6 +903,41 @@
         </w:numPr>
       </w:pPr>
       <w:r>
+        <w:t>T</w:t>
+      </w:r>
+      <w:r>
+        <w:t>ested on a dataset of over 10,000 websites, including both legitimate and phishing sites, and achieved an accuracy rate of 97.5%</w:t>
+      </w:r>
+    </w:p>
+    <w:p>
+      <w:pPr>
+        <w:pStyle w:val="ListParagraph"/>
+        <w:numPr>
+          <w:ilvl w:val="0"/>
+          <w:numId w:val="7"/>
+        </w:numPr>
+      </w:pPr>
+      <w:r>
+        <w:t>Utilized</w:t>
+      </w:r>
+      <w:r>
+        <w:t xml:space="preserve"> machine learning algorithms to analyze various characteristics of phishing websites, such as URL length, domain age, and SSL certificate validity, to identify potential phishing </w:t>
+      </w:r>
+      <w:proofErr w:type="gramStart"/>
+      <w:r>
+        <w:t>attempts</w:t>
+      </w:r>
+      <w:proofErr w:type="gramEnd"/>
+    </w:p>
+    <w:p>
+      <w:pPr>
+        <w:pStyle w:val="ListParagraph"/>
+        <w:numPr>
+          <w:ilvl w:val="0"/>
+          <w:numId w:val="7"/>
+        </w:numPr>
+      </w:pPr>
+      <w:r>
         <w:t>S</w:t>
       </w:r>
       <w:r>
@@ -873,8 +947,13 @@
         <w:t>ed</w:t>
       </w:r>
       <w:r>
-        <w:t xml:space="preserve"> future research directions, such as exploring the use of Phishing-Inspector to analyze the social engineering techniques used in phishing attacks and to analyze the effectiveness of the application in real-world settings</w:t>
-      </w:r>
+        <w:t xml:space="preserve"> future research directions, such as exploring the use of Phishing-Inspector to analyze the social engineering techniques used in phishing attacks and to analyze the effectiveness of the application in real-world </w:t>
+      </w:r>
+      <w:proofErr w:type="gramStart"/>
+      <w:r>
+        <w:t>settings</w:t>
+      </w:r>
+      <w:proofErr w:type="gramEnd"/>
     </w:p>
     <w:sectPr>
       <w:type w:val="continuous"/>
@@ -887,10 +966,10 @@
 </file>
 
 <file path=word/numbering.xml><?xml version="1.0" encoding="utf-8"?>
-<w:numbering xmlns:wpc="http://schemas.microsoft.com/office/word/2010/wordprocessingCanvas" xmlns:cx="http://schemas.microsoft.com/office/drawing/2014/chartex" xmlns:cx1="http://schemas.microsoft.com/office/drawing/2015/9/8/chartex" xmlns:cx2="http://schemas.microsoft.com/office/drawing/2015/10/21/chartex" xmlns:cx3="http://schemas.microsoft.com/office/drawing/2016/5/9/chartex" xmlns:cx4="http://schemas.microsoft.com/office/drawing/2016/5/10/chartex" xmlns:cx5="http://schemas.microsoft.com/office/drawing/2016/5/11/chartex" xmlns:cx6="http://schemas.microsoft.com/office/drawing/2016/5/12/chartex" xmlns:cx7="http://schemas.microsoft.com/office/drawing/2016/5/13/chartex" xmlns:cx8="http://schemas.microsoft.com/office/drawing/2016/5/14/chartex" xmlns:mc="http://schemas.openxmlformats.org/markup-compatibility/2006" xmlns:aink="http://schemas.microsoft.com/office/drawing/2016/ink" xmlns:am3d="http://schemas.microsoft.com/office/drawing/2017/model3d" xmlns:o="urn:schemas-microsoft-com:office:office" xmlns:oel="http://schemas.microsoft.com/office/2019/extlst" xmlns:r="http://schemas.openxmlformats.org/officeDocument/2006/relationships" xmlns:m="http://schemas.openxmlformats.org/officeDocument/2006/math" xmlns:v="urn:schemas-microsoft-com:vml" xmlns:wp14="http://schemas.microsoft.com/office/word/2010/wordprocessingDrawing" xmlns:wp="http://schemas.openxmlformats.org/drawingml/2006/wordprocessingDrawing" xmlns:w10="urn:schemas-microsoft-com:office:word" xmlns:w="http://schemas.openxmlformats.org/wordprocessingml/2006/main" xmlns:w14="http://schemas.microsoft.com/office/word/2010/wordml" xmlns:w15="http://schemas.microsoft.com/office/word/2012/wordml" xmlns:w16cex="http://schemas.microsoft.com/office/word/2018/wordml/cex" xmlns:w16cid="http://schemas.microsoft.com/office/word/2016/wordml/cid" xmlns:w16="http://schemas.microsoft.com/office/word/2018/wordml" xmlns:w16sdtdh="http://schemas.microsoft.com/office/word/2020/wordml/sdtdatahash" xmlns:w16se="http://schemas.microsoft.com/office/word/2015/wordml/symex" xmlns:wpg="http://schemas.microsoft.com/office/word/2010/wordprocessingGroup" xmlns:wpi="http://schemas.microsoft.com/office/word/2010/wordprocessingInk" xmlns:wne="http://schemas.microsoft.com/office/word/2006/wordml" xmlns:wps="http://schemas.microsoft.com/office/word/2010/wordprocessingShape" mc:Ignorable="w14 w15 w16se w16cid w16 w16cex w16sdtdh wp14">
+<w:numbering xmlns:wpc="http://schemas.microsoft.com/office/word/2010/wordprocessingCanvas" xmlns:cx="http://schemas.microsoft.com/office/drawing/2014/chartex" xmlns:cx1="http://schemas.microsoft.com/office/drawing/2015/9/8/chartex" xmlns:cx2="http://schemas.microsoft.com/office/drawing/2015/10/21/chartex" xmlns:cx3="http://schemas.microsoft.com/office/drawing/2016/5/9/chartex" xmlns:cx4="http://schemas.microsoft.com/office/drawing/2016/5/10/chartex" xmlns:cx5="http://schemas.microsoft.com/office/drawing/2016/5/11/chartex" xmlns:cx6="http://schemas.microsoft.com/office/drawing/2016/5/12/chartex" xmlns:cx7="http://schemas.microsoft.com/office/drawing/2016/5/13/chartex" xmlns:cx8="http://schemas.microsoft.com/office/drawing/2016/5/14/chartex" xmlns:mc="http://schemas.openxmlformats.org/markup-compatibility/2006" xmlns:aink="http://schemas.microsoft.com/office/drawing/2016/ink" xmlns:am3d="http://schemas.microsoft.com/office/drawing/2017/model3d" xmlns:o="urn:schemas-microsoft-com:office:office" xmlns:oel="http://schemas.microsoft.com/office/2019/extlst" xmlns:r="http://schemas.openxmlformats.org/officeDocument/2006/relationships" xmlns:m="http://schemas.openxmlformats.org/officeDocument/2006/math" xmlns:v="urn:schemas-microsoft-com:vml" xmlns:wp14="http://schemas.microsoft.com/office/word/2010/wordprocessingDrawing" xmlns:wp="http://schemas.openxmlformats.org/drawingml/2006/wordprocessingDrawing" xmlns:w10="urn:schemas-microsoft-com:office:word" xmlns:w="http://schemas.openxmlformats.org/wordprocessingml/2006/main" xmlns:w14="http://schemas.microsoft.com/office/word/2010/wordml" xmlns:w15="http://schemas.microsoft.com/office/word/2012/wordml" xmlns:w16cex="http://schemas.microsoft.com/office/word/2018/wordml/cex" xmlns:w16cid="http://schemas.microsoft.com/office/word/2016/wordml/cid" xmlns:w16="http://schemas.microsoft.com/office/word/2018/wordml" xmlns:w16du="http://schemas.microsoft.com/office/word/2023/wordml/word16du" xmlns:w16sdtdh="http://schemas.microsoft.com/office/word/2020/wordml/sdtdatahash" xmlns:w16se="http://schemas.microsoft.com/office/word/2015/wordml/symex" xmlns:wpg="http://schemas.microsoft.com/office/word/2010/wordprocessingGroup" xmlns:wpi="http://schemas.microsoft.com/office/word/2010/wordprocessingInk" xmlns:wne="http://schemas.microsoft.com/office/word/2006/wordml" xmlns:wps="http://schemas.microsoft.com/office/word/2010/wordprocessingShape" mc:Ignorable="w14 w15 w16se w16cid w16 w16cex w16sdtdh wp14">
   <w:numPicBullet w:numPicBulletId="0">
     <w:pict>
-      <v:rect id="_x0000_i1079" style="width:0;height:1.5pt" o:hralign="center" o:bullet="t" o:hrstd="t" o:hr="t" fillcolor="#a0a0a0" stroked="f"/>
+      <v:rect id="_x0000_i1037" style="width:0;height:1.5pt" o:hralign="center" o:bullet="t" o:hrstd="t" o:hr="t" fillcolor="#a0a0a0" stroked="f"/>
     </w:pict>
   </w:numPicBullet>
   <w:abstractNum w:abstractNumId="0" w15:restartNumberingAfterBreak="0">
@@ -2162,7 +2241,6 @@
   <w:style w:type="character" w:default="1" w:styleId="DefaultParagraphFont">
     <w:name w:val="Default Paragraph Font"/>
     <w:uiPriority w:val="1"/>
-    <w:semiHidden/>
     <w:unhideWhenUsed/>
   </w:style>
   <w:style w:type="table" w:default="1" w:styleId="TableNormal">
